--- a/certificates in your system.docx
+++ b/certificates in your system.docx
@@ -15,8 +15,17 @@
           <w:sz w:val="28"/>
           <w:szCs w:val="28"/>
         </w:rPr>
-        <w:t>Steps 1:-</w:t>
-      </w:r>
+        <w:t xml:space="preserve">Steps </w:t>
+      </w:r>
+      <w:proofErr w:type="gramStart"/>
+      <w:r>
+        <w:rPr>
+          <w:sz w:val="28"/>
+          <w:szCs w:val="28"/>
+        </w:rPr>
+        <w:t>1:-</w:t>
+      </w:r>
+      <w:proofErr w:type="gramEnd"/>
     </w:p>
     <w:p>
       <w:pPr>
@@ -31,8 +40,17 @@
           <w:sz w:val="28"/>
           <w:szCs w:val="28"/>
         </w:rPr>
-        <w:t xml:space="preserve">      open google crome</w:t>
-      </w:r>
+        <w:t xml:space="preserve">      open google </w:t>
+      </w:r>
+      <w:proofErr w:type="spellStart"/>
+      <w:r>
+        <w:rPr>
+          <w:sz w:val="28"/>
+          <w:szCs w:val="28"/>
+        </w:rPr>
+        <w:t>crome</w:t>
+      </w:r>
+      <w:proofErr w:type="spellEnd"/>
     </w:p>
     <w:p>
       <w:pPr>
@@ -47,7 +65,23 @@
           <w:sz w:val="28"/>
           <w:szCs w:val="28"/>
         </w:rPr>
-        <w:t xml:space="preserve">      goto to settings</w:t>
+        <w:t xml:space="preserve">      </w:t>
+      </w:r>
+      <w:proofErr w:type="spellStart"/>
+      <w:r>
+        <w:rPr>
+          <w:sz w:val="28"/>
+          <w:szCs w:val="28"/>
+        </w:rPr>
+        <w:t>goto</w:t>
+      </w:r>
+      <w:proofErr w:type="spellEnd"/>
+      <w:r>
+        <w:rPr>
+          <w:sz w:val="28"/>
+          <w:szCs w:val="28"/>
+        </w:rPr>
+        <w:t xml:space="preserve"> to settings</w:t>
       </w:r>
     </w:p>
     <w:p>
@@ -317,13 +351,31 @@
     <w:p/>
     <w:p>
       <w:r>
-        <w:t>How to export certificate from cmd promt</w:t>
-      </w:r>
-    </w:p>
-    <w:p>
-      <w:r>
-        <w:t>Open cmd</w:t>
-      </w:r>
+        <w:t xml:space="preserve">How to export certificate from </w:t>
+      </w:r>
+      <w:proofErr w:type="spellStart"/>
+      <w:r>
+        <w:t>cmd</w:t>
+      </w:r>
+      <w:proofErr w:type="spellEnd"/>
+      <w:r>
+        <w:t xml:space="preserve"> </w:t>
+      </w:r>
+      <w:proofErr w:type="spellStart"/>
+      <w:r>
+        <w:t>promt</w:t>
+      </w:r>
+      <w:proofErr w:type="spellEnd"/>
+    </w:p>
+    <w:p>
+      <w:r>
+        <w:t xml:space="preserve">Open </w:t>
+      </w:r>
+      <w:proofErr w:type="spellStart"/>
+      <w:r>
+        <w:t>cmd</w:t>
+      </w:r>
+      <w:proofErr w:type="spellEnd"/>
     </w:p>
     <w:p>
       <w:r>
@@ -332,9 +384,177 @@
     </w:p>
     <w:p>
       <w:r>
-        <w:t xml:space="preserve"> Keytool --help</w:t>
-      </w:r>
-    </w:p>
+        <w:t xml:space="preserve"> </w:t>
+      </w:r>
+      <w:proofErr w:type="spellStart"/>
+      <w:r>
+        <w:t>Keytool</w:t>
+      </w:r>
+      <w:proofErr w:type="spellEnd"/>
+      <w:r>
+        <w:t xml:space="preserve"> </w:t>
+      </w:r>
+      <w:r>
+        <w:t>–</w:t>
+      </w:r>
+      <w:r>
+        <w:t>help</w:t>
+      </w:r>
+    </w:p>
+    <w:p/>
+    <w:p>
+      <w:pPr>
+        <w:pStyle w:val="Heading1"/>
+        <w:shd w:val="clear" w:color="auto" w:fill="FFFFFF"/>
+        <w:spacing w:before="0" w:beforeAutospacing="0" w:after="0" w:afterAutospacing="0"/>
+        <w:rPr>
+          <w:rFonts w:ascii="Roboto" w:hAnsi="Roboto"/>
+          <w:color w:val="0F0F0F"/>
+          <w:sz w:val="24"/>
+          <w:szCs w:val="24"/>
+        </w:rPr>
+      </w:pPr>
+      <w:proofErr w:type="spellStart"/>
+      <w:r>
+        <w:rPr>
+          <w:sz w:val="24"/>
+          <w:szCs w:val="24"/>
+        </w:rPr>
+        <w:t>Quesetion</w:t>
+      </w:r>
+      <w:proofErr w:type="spellEnd"/>
+      <w:r>
+        <w:rPr>
+          <w:sz w:val="24"/>
+          <w:szCs w:val="24"/>
+        </w:rPr>
+        <w:t xml:space="preserve">: </w:t>
+      </w:r>
+      <w:r>
+        <w:rPr>
+          <w:rFonts w:ascii="Roboto" w:hAnsi="Roboto"/>
+          <w:color w:val="0F0F0F"/>
+          <w:sz w:val="24"/>
+          <w:szCs w:val="24"/>
+        </w:rPr>
+        <w:t>PKIX path building failed and Secure Socket Layer Errors - Java connecting to SQL Server</w:t>
+      </w:r>
+    </w:p>
+    <w:p/>
+    <w:p>
+      <w:r>
+        <w:rPr>
+          <w:noProof/>
+        </w:rPr>
+        <w:drawing>
+          <wp:inline distT="0" distB="0" distL="0" distR="0" wp14:anchorId="7F4AD404" wp14:editId="28046540">
+            <wp:extent cx="5722620" cy="2895600"/>
+            <wp:effectExtent l="0" t="0" r="0" b="0"/>
+            <wp:docPr id="1472765911" name="Picture 1"/>
+            <wp:cNvGraphicFramePr>
+              <a:graphicFrameLocks xmlns:a="http://schemas.openxmlformats.org/drawingml/2006/main" noChangeAspect="1"/>
+            </wp:cNvGraphicFramePr>
+            <a:graphic xmlns:a="http://schemas.openxmlformats.org/drawingml/2006/main">
+              <a:graphicData uri="http://schemas.openxmlformats.org/drawingml/2006/picture">
+                <pic:pic xmlns:pic="http://schemas.openxmlformats.org/drawingml/2006/picture">
+                  <pic:nvPicPr>
+                    <pic:cNvPr id="0" name="Picture 1"/>
+                    <pic:cNvPicPr>
+                      <a:picLocks noChangeAspect="1" noChangeArrowheads="1"/>
+                    </pic:cNvPicPr>
+                  </pic:nvPicPr>
+                  <pic:blipFill>
+                    <a:blip r:embed="rId9">
+                      <a:extLst>
+                        <a:ext uri="{28A0092B-C50C-407E-A947-70E740481C1C}">
+                          <a14:useLocalDpi xmlns:a14="http://schemas.microsoft.com/office/drawing/2010/main" val="0"/>
+                        </a:ext>
+                      </a:extLst>
+                    </a:blip>
+                    <a:srcRect/>
+                    <a:stretch>
+                      <a:fillRect/>
+                    </a:stretch>
+                  </pic:blipFill>
+                  <pic:spPr bwMode="auto">
+                    <a:xfrm>
+                      <a:off x="0" y="0"/>
+                      <a:ext cx="5722620" cy="2895600"/>
+                    </a:xfrm>
+                    <a:prstGeom prst="rect">
+                      <a:avLst/>
+                    </a:prstGeom>
+                    <a:noFill/>
+                    <a:ln>
+                      <a:noFill/>
+                    </a:ln>
+                  </pic:spPr>
+                </pic:pic>
+              </a:graphicData>
+            </a:graphic>
+          </wp:inline>
+        </w:drawing>
+      </w:r>
+    </w:p>
+    <w:p/>
+    <w:p>
+      <w:r>
+        <w:rPr>
+          <w:noProof/>
+        </w:rPr>
+        <w:lastRenderedPageBreak/>
+        <w:drawing>
+          <wp:inline distT="0" distB="0" distL="0" distR="0" wp14:anchorId="14BA9E86" wp14:editId="69AF0653">
+            <wp:extent cx="5722620" cy="3787140"/>
+            <wp:effectExtent l="0" t="0" r="0" b="3810"/>
+            <wp:docPr id="152535157" name="Picture 2"/>
+            <wp:cNvGraphicFramePr>
+              <a:graphicFrameLocks xmlns:a="http://schemas.openxmlformats.org/drawingml/2006/main" noChangeAspect="1"/>
+            </wp:cNvGraphicFramePr>
+            <a:graphic xmlns:a="http://schemas.openxmlformats.org/drawingml/2006/main">
+              <a:graphicData uri="http://schemas.openxmlformats.org/drawingml/2006/picture">
+                <pic:pic xmlns:pic="http://schemas.openxmlformats.org/drawingml/2006/picture">
+                  <pic:nvPicPr>
+                    <pic:cNvPr id="0" name="Picture 2"/>
+                    <pic:cNvPicPr>
+                      <a:picLocks noChangeAspect="1" noChangeArrowheads="1"/>
+                    </pic:cNvPicPr>
+                  </pic:nvPicPr>
+                  <pic:blipFill>
+                    <a:blip r:embed="rId10">
+                      <a:extLst>
+                        <a:ext uri="{28A0092B-C50C-407E-A947-70E740481C1C}">
+                          <a14:useLocalDpi xmlns:a14="http://schemas.microsoft.com/office/drawing/2010/main" val="0"/>
+                        </a:ext>
+                      </a:extLst>
+                    </a:blip>
+                    <a:srcRect/>
+                    <a:stretch>
+                      <a:fillRect/>
+                    </a:stretch>
+                  </pic:blipFill>
+                  <pic:spPr bwMode="auto">
+                    <a:xfrm>
+                      <a:off x="0" y="0"/>
+                      <a:ext cx="5722620" cy="3787140"/>
+                    </a:xfrm>
+                    <a:prstGeom prst="rect">
+                      <a:avLst/>
+                    </a:prstGeom>
+                    <a:noFill/>
+                    <a:ln>
+                      <a:noFill/>
+                    </a:ln>
+                  </pic:spPr>
+                </pic:pic>
+              </a:graphicData>
+            </a:graphic>
+          </wp:inline>
+        </w:drawing>
+      </w:r>
+    </w:p>
+    <w:p/>
+    <w:p/>
     <w:sectPr>
       <w:pgSz w:w="11906" w:h="16838"/>
       <w:pgMar w:top="1440" w:right="1440" w:bottom="1440" w:left="1440" w:header="708" w:footer="708" w:gutter="0"/>
@@ -746,6 +966,28 @@
     <w:name w:val="Normal"/>
     <w:qFormat/>
   </w:style>
+  <w:style w:type="paragraph" w:styleId="Heading1">
+    <w:name w:val="heading 1"/>
+    <w:basedOn w:val="Normal"/>
+    <w:link w:val="Heading1Char"/>
+    <w:uiPriority w:val="9"/>
+    <w:qFormat/>
+    <w:rsid w:val="00404A29"/>
+    <w:pPr>
+      <w:spacing w:before="100" w:beforeAutospacing="1" w:after="100" w:afterAutospacing="1" w:line="240" w:lineRule="auto"/>
+      <w:outlineLvl w:val="0"/>
+    </w:pPr>
+    <w:rPr>
+      <w:rFonts w:ascii="Times New Roman" w:eastAsia="Times New Roman" w:hAnsi="Times New Roman" w:cs="Times New Roman"/>
+      <w:b/>
+      <w:bCs/>
+      <w:kern w:val="36"/>
+      <w:sz w:val="48"/>
+      <w:szCs w:val="48"/>
+      <w:lang w:eastAsia="en-IN"/>
+      <w14:ligatures w14:val="none"/>
+    </w:rPr>
+  </w:style>
   <w:style w:type="character" w:default="1" w:styleId="DefaultParagraphFont">
     <w:name w:val="Default Paragraph Font"/>
     <w:uiPriority w:val="1"/>
@@ -781,6 +1023,23 @@
     <w:pPr>
       <w:spacing w:after="0" w:line="240" w:lineRule="auto"/>
     </w:pPr>
+  </w:style>
+  <w:style w:type="character" w:customStyle="1" w:styleId="Heading1Char">
+    <w:name w:val="Heading 1 Char"/>
+    <w:basedOn w:val="DefaultParagraphFont"/>
+    <w:link w:val="Heading1"/>
+    <w:uiPriority w:val="9"/>
+    <w:rsid w:val="00404A29"/>
+    <w:rPr>
+      <w:rFonts w:ascii="Times New Roman" w:eastAsia="Times New Roman" w:hAnsi="Times New Roman" w:cs="Times New Roman"/>
+      <w:b/>
+      <w:bCs/>
+      <w:kern w:val="36"/>
+      <w:sz w:val="48"/>
+      <w:szCs w:val="48"/>
+      <w:lang w:eastAsia="en-IN"/>
+      <w14:ligatures w14:val="none"/>
+    </w:rPr>
   </w:style>
 </w:styles>
 </file>
